--- a/1031/React를 GitHub vercel에 배포.docx
+++ b/1031/React를 GitHub vercel에 배포.docx
@@ -1,6 +1,6 @@
 
 <file path=word/document.xml><?xml version="1.0" encoding="utf-8"?>
-<w:document xmlns:wpc="http://schemas.microsoft.com/office/word/2010/wordprocessingCanvas" xmlns:cx="http://schemas.microsoft.com/office/drawing/2014/chartex" xmlns:cx1="http://schemas.microsoft.com/office/drawing/2015/9/8/chartex" xmlns:cx2="http://schemas.microsoft.com/office/drawing/2015/10/21/chartex" xmlns:cx3="http://schemas.microsoft.com/office/drawing/2016/5/9/chartex" xmlns:cx4="http://schemas.microsoft.com/office/drawing/2016/5/10/chartex" xmlns:cx5="http://schemas.microsoft.com/office/drawing/2016/5/11/chartex" xmlns:cx6="http://schemas.microsoft.com/office/drawing/2016/5/12/chartex" xmlns:cx7="http://schemas.microsoft.com/office/drawing/2016/5/13/chartex" xmlns:cx8="http://schemas.microsoft.com/office/drawing/2016/5/14/chartex" xmlns:mc="http://schemas.openxmlformats.org/markup-compatibility/2006" xmlns:aink="http://schemas.microsoft.com/office/drawing/2016/ink" xmlns:am3d="http://schemas.microsoft.com/office/drawing/2017/model3d" xmlns:o="urn:schemas-microsoft-com:office:office" xmlns:oel="http://schemas.microsoft.com/office/2019/extlst" xmlns:r="http://schemas.openxmlformats.org/officeDocument/2006/relationships" xmlns:m="http://schemas.openxmlformats.org/officeDocument/2006/math" xmlns:v="urn:schemas-microsoft-com:vml" xmlns:wp14="http://schemas.microsoft.com/office/word/2010/wordprocessingDrawing" xmlns:wp="http://schemas.openxmlformats.org/drawingml/2006/wordprocessingDrawing" xmlns:w10="urn:schemas-microsoft-com:office:word" xmlns:w="http://schemas.openxmlformats.org/wordprocessingml/2006/main" xmlns:w14="http://schemas.microsoft.com/office/word/2010/wordml" xmlns:w15="http://schemas.microsoft.com/office/word/2012/wordml" xmlns:w16cex="http://schemas.microsoft.com/office/word/2018/wordml/cex" xmlns:w16cid="http://schemas.microsoft.com/office/word/2016/wordml/cid" xmlns:w16="http://schemas.microsoft.com/office/word/2018/wordml" xmlns:w16du="http://schemas.microsoft.com/office/word/2023/wordml/word16du" xmlns:w16sdtdh="http://schemas.microsoft.com/office/word/2020/wordml/sdtdatahash" xmlns:w16sdtfl="http://schemas.microsoft.com/office/word/2024/wordml/sdtformatlock" xmlns:w16se="http://schemas.microsoft.com/office/word/2015/wordml/symex" xmlns:wpg="http://schemas.microsoft.com/office/word/2010/wordprocessingGroup" xmlns:wpi="http://schemas.microsoft.com/office/word/2010/wordprocessingInk" xmlns:wne="http://schemas.microsoft.com/office/word/2006/wordml" xmlns:wps="http://schemas.microsoft.com/office/word/2010/wordprocessingShape" mc:Ignorable="w14 w15 w16se w16cid w16 w16cex w16sdtdh w16sdtfl w16du wp14">
+<w:document xmlns:wpc="http://schemas.microsoft.com/office/word/2010/wordprocessingCanvas" xmlns:cx="http://schemas.microsoft.com/office/drawing/2014/chartex" xmlns:cx1="http://schemas.microsoft.com/office/drawing/2015/9/8/chartex" xmlns:cx2="http://schemas.microsoft.com/office/drawing/2015/10/21/chartex" xmlns:cx3="http://schemas.microsoft.com/office/drawing/2016/5/9/chartex" xmlns:cx4="http://schemas.microsoft.com/office/drawing/2016/5/10/chartex" xmlns:cx5="http://schemas.microsoft.com/office/drawing/2016/5/11/chartex" xmlns:cx6="http://schemas.microsoft.com/office/drawing/2016/5/12/chartex" xmlns:cx7="http://schemas.microsoft.com/office/drawing/2016/5/13/chartex" xmlns:cx8="http://schemas.microsoft.com/office/drawing/2016/5/14/chartex" xmlns:mc="http://schemas.openxmlformats.org/markup-compatibility/2006" xmlns:aink="http://schemas.microsoft.com/office/drawing/2016/ink" xmlns:am3d="http://schemas.microsoft.com/office/drawing/2017/model3d" xmlns:o="urn:schemas-microsoft-com:office:office" xmlns:r="http://schemas.openxmlformats.org/officeDocument/2006/relationships" xmlns:m="http://schemas.openxmlformats.org/officeDocument/2006/math" xmlns:v="urn:schemas-microsoft-com:vml" xmlns:wp14="http://schemas.microsoft.com/office/word/2010/wordprocessingDrawing" xmlns:wp="http://schemas.openxmlformats.org/drawingml/2006/wordprocessingDrawing" xmlns:w10="urn:schemas-microsoft-com:office:word" xmlns:w="http://schemas.openxmlformats.org/wordprocessingml/2006/main" xmlns:w14="http://schemas.microsoft.com/office/word/2010/wordml" xmlns:w15="http://schemas.microsoft.com/office/word/2012/wordml" xmlns:w16cex="http://schemas.microsoft.com/office/word/2018/wordml/cex" xmlns:w16cid="http://schemas.microsoft.com/office/word/2016/wordml/cid" xmlns:w16="http://schemas.microsoft.com/office/word/2018/wordml" xmlns:w16sdtdh="http://schemas.microsoft.com/office/word/2020/wordml/sdtdatahash" xmlns:w16se="http://schemas.microsoft.com/office/word/2015/wordml/symex" xmlns:wpg="http://schemas.microsoft.com/office/word/2010/wordprocessingGroup" xmlns:wpi="http://schemas.microsoft.com/office/word/2010/wordprocessingInk" xmlns:wne="http://schemas.microsoft.com/office/word/2006/wordml" xmlns:wps="http://schemas.microsoft.com/office/word/2010/wordprocessingShape" mc:Ignorable="w14 w15 w16se w16cid w16 w16cex w16sdtdh wp14">
   <w:body>
     <w:p>
       <w:pPr>
@@ -14,23 +14,7 @@
           <w:b/>
           <w:bCs/>
         </w:rPr>
-        <w:t xml:space="preserve"> React 프로젝트 GitHub → </w:t>
-      </w:r>
-      <w:proofErr w:type="spellStart"/>
-      <w:r>
-        <w:rPr>
-          <w:b/>
-          <w:bCs/>
-        </w:rPr>
-        <w:t>Vercel</w:t>
-      </w:r>
-      <w:proofErr w:type="spellEnd"/>
-      <w:r>
-        <w:rPr>
-          <w:b/>
-          <w:bCs/>
-        </w:rPr>
-        <w:t xml:space="preserve"> 배포 순서</w:t>
+        <w:t> React 프로젝트 GitHub → Vercel 배포 순서</w:t>
       </w:r>
     </w:p>
     <w:p>
@@ -73,44 +57,53 @@
     </w:p>
     <w:p>
       <w:r>
-        <w:t xml:space="preserve">git </w:t>
-      </w:r>
-      <w:proofErr w:type="spellStart"/>
-      <w:r>
-        <w:t>init</w:t>
-      </w:r>
-      <w:proofErr w:type="spellEnd"/>
-      <w:r>
-        <w:t xml:space="preserve"> git </w:t>
-      </w:r>
-      <w:proofErr w:type="gramStart"/>
-      <w:r>
-        <w:t>add .</w:t>
-      </w:r>
-      <w:proofErr w:type="gramEnd"/>
-      <w:r>
-        <w:t xml:space="preserve"> git commit -m "first commit" git branch -M main git remote add origin https://github.com/본인아이디/</w:t>
-      </w:r>
-      <w:proofErr w:type="spellStart"/>
-      <w:proofErr w:type="gramStart"/>
-      <w:r>
-        <w:t>레포이름</w:t>
-      </w:r>
-      <w:proofErr w:type="spellEnd"/>
-      <w:r>
-        <w:t>.git</w:t>
-      </w:r>
-      <w:proofErr w:type="gramEnd"/>
+        <w:t>(1)</w:t>
+      </w:r>
+      <w:r>
+        <w:t xml:space="preserve">git init </w:t>
+      </w:r>
+    </w:p>
+    <w:p>
+      <w:r>
+        <w:t>(2)</w:t>
+      </w:r>
+      <w:r>
+        <w:t xml:space="preserve">git add . </w:t>
+      </w:r>
+    </w:p>
+    <w:p>
+      <w:r>
+        <w:t xml:space="preserve">(3) </w:t>
+      </w:r>
+      <w:r>
+        <w:t xml:space="preserve">git commit -m "first commit" </w:t>
+      </w:r>
+    </w:p>
+    <w:p>
+      <w:r>
+        <w:t>(4)</w:t>
+      </w:r>
+      <w:r>
+        <w:t xml:space="preserve">git branch -M main </w:t>
+      </w:r>
+    </w:p>
+    <w:p>
+      <w:r>
+        <w:t>(5)</w:t>
+      </w:r>
+      <w:r>
+        <w:t xml:space="preserve">git remote add origin https://github.com/본인아이디/레포이름.git </w:t>
+      </w:r>
+    </w:p>
+    <w:p>
+      <w:r>
+        <w:t>(6)</w:t>
+      </w:r>
       <w:r>
         <w:t xml:space="preserve"> </w:t>
       </w:r>
-      <w:proofErr w:type="spellStart"/>
-      <w:r>
-        <w:t>git</w:t>
-      </w:r>
-      <w:proofErr w:type="spellEnd"/>
-      <w:r>
-        <w:t xml:space="preserve"> push -u origin main </w:t>
+      <w:r>
+        <w:t xml:space="preserve">git push -u origin main </w:t>
       </w:r>
     </w:p>
     <w:p>
@@ -121,7 +114,7 @@
     <w:p>
       <w:r>
         <w:pict w14:anchorId="59E1E428">
-          <v:rect id="_x0000_i1067" style="width:0;height:0" o:hralign="center" o:hrstd="t" o:hr="t" fillcolor="#a0a0a0" stroked="f"/>
+          <v:rect id="_x0000_i1025" style="width:0;height:0" o:hralign="center" o:hrstd="t" o:hr="t" fillcolor="#a0a0a0" stroked="f"/>
         </w:pict>
       </w:r>
     </w:p>
@@ -160,23 +153,7 @@
           <w:b/>
           <w:bCs/>
         </w:rPr>
-        <w:t xml:space="preserve"> </w:t>
-      </w:r>
-      <w:proofErr w:type="spellStart"/>
-      <w:r>
-        <w:rPr>
-          <w:b/>
-          <w:bCs/>
-        </w:rPr>
-        <w:t>Vercel</w:t>
-      </w:r>
-      <w:proofErr w:type="spellEnd"/>
-      <w:r>
-        <w:rPr>
-          <w:b/>
-          <w:bCs/>
-        </w:rPr>
-        <w:t xml:space="preserve"> 접속</w:t>
+        <w:t xml:space="preserve"> Vercel 접속</w:t>
       </w:r>
     </w:p>
     <w:p>
@@ -238,7 +215,7 @@
     <w:p>
       <w:r>
         <w:pict w14:anchorId="49FAAEB1">
-          <v:rect id="_x0000_i1068" style="width:0;height:0" o:hralign="center" o:hrstd="t" o:hr="t" fillcolor="#a0a0a0" stroked="f"/>
+          <v:rect id="_x0000_i1026" style="width:0;height:0" o:hralign="center" o:hrstd="t" o:hr="t" fillcolor="#a0a0a0" stroked="f"/>
         </w:pict>
       </w:r>
     </w:p>
@@ -287,13 +264,8 @@
           <w:numId w:val="2"/>
         </w:numPr>
       </w:pPr>
-      <w:proofErr w:type="spellStart"/>
-      <w:r>
-        <w:t>Vercel</w:t>
-      </w:r>
-      <w:proofErr w:type="spellEnd"/>
-      <w:r>
-        <w:t>이 자동으로 GitHub 저장소 목록을 보여줍니다.</w:t>
+      <w:r>
+        <w:t>Vercel이 자동으로 GitHub 저장소 목록을 보여줍니다.</w:t>
       </w:r>
     </w:p>
     <w:p>
@@ -304,15 +276,7 @@
         </w:numPr>
       </w:pPr>
       <w:r>
-        <w:t xml:space="preserve">방금 올린 </w:t>
-      </w:r>
-      <w:proofErr w:type="spellStart"/>
-      <w:r>
-        <w:t>레포를</w:t>
-      </w:r>
-      <w:proofErr w:type="spellEnd"/>
-      <w:r>
-        <w:t xml:space="preserve"> 선택 → </w:t>
+        <w:t>방금 올린 레포를 선택 → </w:t>
       </w:r>
       <w:r>
         <w:rPr>
@@ -327,9 +291,10 @@
     </w:p>
     <w:p>
       <w:r>
-        <w:pict w14:anchorId="310CA62D">
-          <v:rect id="_x0000_i1069" style="width:0;height:0" o:hralign="center" o:hrstd="t" o:hr="t" fillcolor="#a0a0a0" stroked="f"/>
-        </w:pict>
+        <w:rPr>
+          <w:rFonts w:hint="eastAsia"/>
+        </w:rPr>
+        <w:t>햐</w:t>
       </w:r>
     </w:p>
     <w:p>
@@ -371,13 +336,8 @@
       </w:r>
     </w:p>
     <w:p>
-      <w:proofErr w:type="spellStart"/>
-      <w:r>
-        <w:t>Vercel</w:t>
-      </w:r>
-      <w:proofErr w:type="spellEnd"/>
-      <w:r>
-        <w:t xml:space="preserve">이 자동으로 React를 인식해서 아래처럼 표시됩니다 </w:t>
+      <w:r>
+        <w:t xml:space="preserve">Vercel이 자동으로 React를 인식해서 아래처럼 표시됩니다 </w:t>
       </w:r>
       <w:r>
         <w:rPr>
@@ -557,6 +517,7 @@
           </w:tcPr>
           <w:p>
             <w:r>
+              <w:lastRenderedPageBreak/>
               <w:t>Build Command</w:t>
             </w:r>
           </w:p>
@@ -580,13 +541,8 @@
             <w:hideMark/>
           </w:tcPr>
           <w:p>
-            <w:proofErr w:type="spellStart"/>
             <w:r>
-              <w:t>npm</w:t>
-            </w:r>
-            <w:proofErr w:type="spellEnd"/>
-            <w:r>
-              <w:t xml:space="preserve"> run build</w:t>
+              <w:t>npm run build</w:t>
             </w:r>
           </w:p>
         </w:tc>
@@ -647,7 +603,7 @@
     <w:p>
       <w:r>
         <w:pict w14:anchorId="4D4FD913">
-          <v:rect id="_x0000_i1070" style="width:0;height:0" o:hralign="center" o:hrstd="t" o:hr="t" fillcolor="#a0a0a0" stroked="f"/>
+          <v:rect id="_x0000_i1028" style="width:0;height:0" o:hralign="center" o:hrstd="t" o:hr="t" fillcolor="#a0a0a0" stroked="f"/>
         </w:pict>
       </w:r>
     </w:p>
@@ -664,7 +620,6 @@
           <w:b/>
           <w:bCs/>
         </w:rPr>
-        <w:lastRenderedPageBreak/>
         <w:t>✅</w:t>
       </w:r>
       <w:r>
@@ -761,7 +716,7 @@
     <w:p>
       <w:r>
         <w:pict w14:anchorId="0B4787BF">
-          <v:rect id="_x0000_i1071" style="width:0;height:0" o:hralign="center" o:hrstd="t" o:hr="t" fillcolor="#a0a0a0" stroked="f"/>
+          <v:rect id="_x0000_i1029" style="width:0;height:0" o:hralign="center" o:hrstd="t" o:hr="t" fillcolor="#a0a0a0" stroked="f"/>
         </w:pict>
       </w:r>
     </w:p>
@@ -798,14 +753,7 @@
       </w:r>
       <w:r>
         <w:br/>
-      </w:r>
-      <w:proofErr w:type="spellStart"/>
-      <w:r>
-        <w:t>Vercel</w:t>
-      </w:r>
-      <w:proofErr w:type="spellEnd"/>
-      <w:r>
-        <w:t>이 자동으로 감지해서 새 버전을 배포합니다.</w:t>
+        <w:t>Vercel이 자동으로 감지해서 새 버전을 배포합니다.</w:t>
       </w:r>
     </w:p>
     <w:p>
@@ -815,15 +763,7 @@
     </w:p>
     <w:p>
       <w:r>
-        <w:t xml:space="preserve">git </w:t>
-      </w:r>
-      <w:proofErr w:type="gramStart"/>
-      <w:r>
-        <w:t>add .</w:t>
-      </w:r>
-      <w:proofErr w:type="gramEnd"/>
-      <w:r>
-        <w:t xml:space="preserve"> git commit -m "update home section" git push </w:t>
+        <w:t xml:space="preserve">git add . git commit -m "update home section" git push </w:t>
       </w:r>
     </w:p>
     <w:p>
@@ -840,7 +780,7 @@
     <w:p>
       <w:r>
         <w:pict w14:anchorId="522F55B2">
-          <v:rect id="_x0000_i1072" style="width:0;height:0" o:hralign="center" o:hrstd="t" o:hr="t" fillcolor="#a0a0a0" stroked="f"/>
+          <v:rect id="_x0000_i1030" style="width:0;height:0" o:hralign="center" o:hrstd="t" o:hr="t" fillcolor="#a0a0a0" stroked="f"/>
         </w:pict>
       </w:r>
     </w:p>
@@ -985,15 +925,11 @@
           </w:tcPr>
           <w:p>
             <w:r>
-              <w:t xml:space="preserve">라우터(/about, /project) </w:t>
+              <w:t xml:space="preserve">라우터(/about, /project) 새로고침 시 </w:t>
             </w:r>
-            <w:proofErr w:type="spellStart"/>
             <w:r>
-              <w:t>새로고침</w:t>
-            </w:r>
-            <w:proofErr w:type="spellEnd"/>
-            <w:r>
-              <w:t xml:space="preserve"> 시 404</w:t>
+              <w:lastRenderedPageBreak/>
+              <w:t>404</w:t>
             </w:r>
           </w:p>
         </w:tc>
@@ -1016,15 +952,9 @@
             <w:hideMark/>
           </w:tcPr>
           <w:p>
-            <w:proofErr w:type="spellStart"/>
-            <w:proofErr w:type="gramStart"/>
             <w:r>
-              <w:t>vercel.json</w:t>
-            </w:r>
-            <w:proofErr w:type="spellEnd"/>
-            <w:proofErr w:type="gramEnd"/>
-            <w:r>
-              <w:t> 파일에 rewrite 설정 추가</w:t>
+              <w:lastRenderedPageBreak/>
+              <w:t>vercel.json 파일에 rewrite 설정 추가</w:t>
             </w:r>
           </w:p>
         </w:tc>
@@ -1052,13 +982,8 @@
             <w:hideMark/>
           </w:tcPr>
           <w:p>
-            <w:proofErr w:type="spellStart"/>
             <w:r>
-              <w:t>백엔드</w:t>
-            </w:r>
-            <w:proofErr w:type="spellEnd"/>
-            <w:r>
-              <w:t xml:space="preserve"> API 따로 있음</w:t>
+              <w:t>백엔드 API 따로 있음</w:t>
             </w:r>
           </w:p>
         </w:tc>
@@ -1081,13 +1006,8 @@
             <w:hideMark/>
           </w:tcPr>
           <w:p>
-            <w:proofErr w:type="gramStart"/>
             <w:r>
-              <w:t>.env</w:t>
-            </w:r>
-            <w:proofErr w:type="gramEnd"/>
-            <w:r>
-              <w:t> 파일에 API_URL 넣고 fetch 시 사용</w:t>
+              <w:t>.env 파일에 API_URL 넣고 fetch 시 사용</w:t>
             </w:r>
           </w:p>
         </w:tc>
@@ -1127,13 +1047,8 @@
             <w:hideMark/>
           </w:tcPr>
           <w:p>
-            <w:proofErr w:type="spellStart"/>
             <w:r>
-              <w:t>Vercel</w:t>
-            </w:r>
-            <w:proofErr w:type="spellEnd"/>
-            <w:r>
-              <w:t xml:space="preserve"> Dashboard → “Environment Variables” 탭에서 설정</w:t>
+              <w:t>Vercel Dashboard → “Environment Variables” 탭에서 설정</w:t>
             </w:r>
           </w:p>
         </w:tc>
@@ -1141,74 +1056,18 @@
     </w:tbl>
     <w:p>
       <w:r>
-        <w:t>예시 – </w:t>
-      </w:r>
-      <w:proofErr w:type="spellStart"/>
-      <w:proofErr w:type="gramStart"/>
-      <w:r>
-        <w:t>vercel.json</w:t>
-      </w:r>
-      <w:proofErr w:type="spellEnd"/>
-      <w:proofErr w:type="gramEnd"/>
-      <w:r>
-        <w:t> (</w:t>
-      </w:r>
-      <w:proofErr w:type="spellStart"/>
-      <w:r>
-        <w:t>리액트</w:t>
-      </w:r>
-      <w:proofErr w:type="spellEnd"/>
-      <w:r>
-        <w:t xml:space="preserve"> 라우터 에러 방지용)</w:t>
-      </w:r>
-    </w:p>
-    <w:p>
-      <w:proofErr w:type="gramStart"/>
-      <w:r>
-        <w:t>{ "</w:t>
-      </w:r>
-      <w:proofErr w:type="gramEnd"/>
-      <w:r>
-        <w:t xml:space="preserve">rewrites": [ </w:t>
-      </w:r>
-      <w:proofErr w:type="gramStart"/>
-      <w:r>
-        <w:t>{ "</w:t>
-      </w:r>
-      <w:proofErr w:type="gramEnd"/>
-      <w:r>
-        <w:t>source": "</w:t>
-      </w:r>
-      <w:proofErr w:type="gramStart"/>
-      <w:r>
-        <w:t>/(</w:t>
-      </w:r>
-      <w:proofErr w:type="gramEnd"/>
-      <w:r>
-        <w:t>.*)", "destination": "/</w:t>
-      </w:r>
-      <w:proofErr w:type="gramStart"/>
-      <w:r>
-        <w:t>" }</w:t>
-      </w:r>
-      <w:proofErr w:type="gramEnd"/>
-      <w:r>
-        <w:t xml:space="preserve"> </w:t>
-      </w:r>
-      <w:proofErr w:type="gramStart"/>
-      <w:r>
-        <w:t>] }</w:t>
-      </w:r>
-      <w:proofErr w:type="gramEnd"/>
-      <w:r>
-        <w:t xml:space="preserve"> </w:t>
-      </w:r>
-    </w:p>
-    <w:p>
-      <w:r>
-        <w:lastRenderedPageBreak/>
+        <w:t>예시 – vercel.json (리액트 라우터 에러 방지용)</w:t>
+      </w:r>
+    </w:p>
+    <w:p>
+      <w:r>
+        <w:t xml:space="preserve">{ "rewrites": [ { "source": "/(.*)", "destination": "/" } ] } </w:t>
+      </w:r>
+    </w:p>
+    <w:p>
+      <w:r>
         <w:pict w14:anchorId="7CF7670D">
-          <v:rect id="_x0000_i1073" style="width:0;height:0" o:hralign="center" o:hrstd="t" o:hr="t" fillcolor="#a0a0a0" stroked="f"/>
+          <v:rect id="_x0000_i1031" style="width:0;height:0" o:hralign="center" o:hrstd="t" o:hr="t" fillcolor="#a0a0a0" stroked="f"/>
         </w:pict>
       </w:r>
     </w:p>
@@ -1429,13 +1288,8 @@
             <w:hideMark/>
           </w:tcPr>
           <w:p>
-            <w:proofErr w:type="spellStart"/>
             <w:r>
-              <w:t>Vercel</w:t>
-            </w:r>
-            <w:proofErr w:type="spellEnd"/>
-            <w:r>
-              <w:t xml:space="preserve"> 로그인 (GitHub 계정)</w:t>
+              <w:t>Vercel 로그인 (GitHub 계정)</w:t>
             </w:r>
           </w:p>
         </w:tc>
@@ -1606,7 +1460,7 @@
 </file>
 
 <file path=word/numbering.xml><?xml version="1.0" encoding="utf-8"?>
-<w:numbering xmlns:wpc="http://schemas.microsoft.com/office/word/2010/wordprocessingCanvas" xmlns:cx="http://schemas.microsoft.com/office/drawing/2014/chartex" xmlns:cx1="http://schemas.microsoft.com/office/drawing/2015/9/8/chartex" xmlns:cx2="http://schemas.microsoft.com/office/drawing/2015/10/21/chartex" xmlns:cx3="http://schemas.microsoft.com/office/drawing/2016/5/9/chartex" xmlns:cx4="http://schemas.microsoft.com/office/drawing/2016/5/10/chartex" xmlns:cx5="http://schemas.microsoft.com/office/drawing/2016/5/11/chartex" xmlns:cx6="http://schemas.microsoft.com/office/drawing/2016/5/12/chartex" xmlns:cx7="http://schemas.microsoft.com/office/drawing/2016/5/13/chartex" xmlns:cx8="http://schemas.microsoft.com/office/drawing/2016/5/14/chartex" xmlns:mc="http://schemas.openxmlformats.org/markup-compatibility/2006" xmlns:aink="http://schemas.microsoft.com/office/drawing/2016/ink" xmlns:am3d="http://schemas.microsoft.com/office/drawing/2017/model3d" xmlns:o="urn:schemas-microsoft-com:office:office" xmlns:oel="http://schemas.microsoft.com/office/2019/extlst" xmlns:r="http://schemas.openxmlformats.org/officeDocument/2006/relationships" xmlns:m="http://schemas.openxmlformats.org/officeDocument/2006/math" xmlns:v="urn:schemas-microsoft-com:vml" xmlns:wp14="http://schemas.microsoft.com/office/word/2010/wordprocessingDrawing" xmlns:wp="http://schemas.openxmlformats.org/drawingml/2006/wordprocessingDrawing" xmlns:w10="urn:schemas-microsoft-com:office:word" xmlns:w="http://schemas.openxmlformats.org/wordprocessingml/2006/main" xmlns:w14="http://schemas.microsoft.com/office/word/2010/wordml" xmlns:w15="http://schemas.microsoft.com/office/word/2012/wordml" xmlns:w16cex="http://schemas.microsoft.com/office/word/2018/wordml/cex" xmlns:w16cid="http://schemas.microsoft.com/office/word/2016/wordml/cid" xmlns:w16="http://schemas.microsoft.com/office/word/2018/wordml" xmlns:w16du="http://schemas.microsoft.com/office/word/2023/wordml/word16du" xmlns:w16sdtdh="http://schemas.microsoft.com/office/word/2020/wordml/sdtdatahash" xmlns:w16sdtfl="http://schemas.microsoft.com/office/word/2024/wordml/sdtformatlock" xmlns:w16se="http://schemas.microsoft.com/office/word/2015/wordml/symex" xmlns:wpg="http://schemas.microsoft.com/office/word/2010/wordprocessingGroup" xmlns:wpi="http://schemas.microsoft.com/office/word/2010/wordprocessingInk" xmlns:wne="http://schemas.microsoft.com/office/word/2006/wordml" xmlns:wps="http://schemas.microsoft.com/office/word/2010/wordprocessingShape" mc:Ignorable="w14 w15 w16se w16cid w16 w16cex w16sdtdh w16sdtfl w16du wp14">
+<w:numbering xmlns:wpc="http://schemas.microsoft.com/office/word/2010/wordprocessingCanvas" xmlns:cx="http://schemas.microsoft.com/office/drawing/2014/chartex" xmlns:cx1="http://schemas.microsoft.com/office/drawing/2015/9/8/chartex" xmlns:cx2="http://schemas.microsoft.com/office/drawing/2015/10/21/chartex" xmlns:cx3="http://schemas.microsoft.com/office/drawing/2016/5/9/chartex" xmlns:cx4="http://schemas.microsoft.com/office/drawing/2016/5/10/chartex" xmlns:cx5="http://schemas.microsoft.com/office/drawing/2016/5/11/chartex" xmlns:cx6="http://schemas.microsoft.com/office/drawing/2016/5/12/chartex" xmlns:cx7="http://schemas.microsoft.com/office/drawing/2016/5/13/chartex" xmlns:cx8="http://schemas.microsoft.com/office/drawing/2016/5/14/chartex" xmlns:mc="http://schemas.openxmlformats.org/markup-compatibility/2006" xmlns:aink="http://schemas.microsoft.com/office/drawing/2016/ink" xmlns:am3d="http://schemas.microsoft.com/office/drawing/2017/model3d" xmlns:o="urn:schemas-microsoft-com:office:office" xmlns:r="http://schemas.openxmlformats.org/officeDocument/2006/relationships" xmlns:m="http://schemas.openxmlformats.org/officeDocument/2006/math" xmlns:v="urn:schemas-microsoft-com:vml" xmlns:wp14="http://schemas.microsoft.com/office/word/2010/wordprocessingDrawing" xmlns:wp="http://schemas.openxmlformats.org/drawingml/2006/wordprocessingDrawing" xmlns:w10="urn:schemas-microsoft-com:office:word" xmlns:w="http://schemas.openxmlformats.org/wordprocessingml/2006/main" xmlns:w14="http://schemas.microsoft.com/office/word/2010/wordml" xmlns:w15="http://schemas.microsoft.com/office/word/2012/wordml" xmlns:w16cex="http://schemas.microsoft.com/office/word/2018/wordml/cex" xmlns:w16cid="http://schemas.microsoft.com/office/word/2016/wordml/cid" xmlns:w16="http://schemas.microsoft.com/office/word/2018/wordml" xmlns:w16sdtdh="http://schemas.microsoft.com/office/word/2020/wordml/sdtdatahash" xmlns:w16se="http://schemas.microsoft.com/office/word/2015/wordml/symex" xmlns:wpg="http://schemas.microsoft.com/office/word/2010/wordprocessingGroup" xmlns:wpi="http://schemas.microsoft.com/office/word/2010/wordprocessingInk" xmlns:wne="http://schemas.microsoft.com/office/word/2006/wordml" xmlns:wps="http://schemas.microsoft.com/office/word/2010/wordprocessingShape" mc:Ignorable="w14 w15 w16se w16cid w16 w16cex w16sdtdh wp14">
   <w:abstractNum w:abstractNumId="0" w15:restartNumberingAfterBreak="0">
     <w:nsid w:val="0A3677F3"/>
     <w:multiLevelType w:val="multilevel"/>
@@ -2018,20 +1872,20 @@
       </w:pPr>
     </w:lvl>
   </w:abstractNum>
-  <w:num w:numId="1" w16cid:durableId="1815289154">
+  <w:num w:numId="1">
     <w:abstractNumId w:val="2"/>
   </w:num>
-  <w:num w:numId="2" w16cid:durableId="1743869226">
+  <w:num w:numId="2">
     <w:abstractNumId w:val="1"/>
   </w:num>
-  <w:num w:numId="3" w16cid:durableId="79253308">
+  <w:num w:numId="3">
     <w:abstractNumId w:val="0"/>
   </w:num>
 </w:numbering>
 </file>
 
 <file path=word/styles.xml><?xml version="1.0" encoding="utf-8"?>
-<w:styles xmlns:mc="http://schemas.openxmlformats.org/markup-compatibility/2006" xmlns:r="http://schemas.openxmlformats.org/officeDocument/2006/relationships" xmlns:w="http://schemas.openxmlformats.org/wordprocessingml/2006/main" xmlns:w14="http://schemas.microsoft.com/office/word/2010/wordml" xmlns:w15="http://schemas.microsoft.com/office/word/2012/wordml" xmlns:w16cex="http://schemas.microsoft.com/office/word/2018/wordml/cex" xmlns:w16cid="http://schemas.microsoft.com/office/word/2016/wordml/cid" xmlns:w16="http://schemas.microsoft.com/office/word/2018/wordml" xmlns:w16du="http://schemas.microsoft.com/office/word/2023/wordml/word16du" xmlns:w16sdtdh="http://schemas.microsoft.com/office/word/2020/wordml/sdtdatahash" xmlns:w16sdtfl="http://schemas.microsoft.com/office/word/2024/wordml/sdtformatlock" xmlns:w16se="http://schemas.microsoft.com/office/word/2015/wordml/symex" mc:Ignorable="w14 w15 w16se w16cid w16 w16cex w16sdtdh w16sdtfl w16du">
+<w:styles xmlns:mc="http://schemas.openxmlformats.org/markup-compatibility/2006" xmlns:r="http://schemas.openxmlformats.org/officeDocument/2006/relationships" xmlns:w="http://schemas.openxmlformats.org/wordprocessingml/2006/main" xmlns:w14="http://schemas.microsoft.com/office/word/2010/wordml" xmlns:w15="http://schemas.microsoft.com/office/word/2012/wordml" xmlns:w16cex="http://schemas.microsoft.com/office/word/2018/wordml/cex" xmlns:w16cid="http://schemas.microsoft.com/office/word/2016/wordml/cid" xmlns:w16="http://schemas.microsoft.com/office/word/2018/wordml" xmlns:w16sdtdh="http://schemas.microsoft.com/office/word/2020/wordml/sdtdatahash" xmlns:w16se="http://schemas.microsoft.com/office/word/2015/wordml/symex" mc:Ignorable="w14 w15 w16se w16cid w16 w16cex w16sdtdh">
   <w:docDefaults>
     <w:rPrDefault>
       <w:rPr>
@@ -2637,6 +2491,7 @@
   <w:style w:type="character" w:default="1" w:styleId="a0">
     <w:name w:val="Default Paragraph Font"/>
     <w:uiPriority w:val="1"/>
+    <w:semiHidden/>
     <w:unhideWhenUsed/>
   </w:style>
   <w:style w:type="table" w:default="1" w:styleId="a1">
